--- a/userdetails/Project Documentation.docx
+++ b/userdetails/Project Documentation.docx
@@ -4,7 +4,7 @@
   <w:body>
     <w:p>
       <w:pPr>
-        <w:ind w:left="1440" w:firstLine="720"/>
+        <w:ind w:left="4320" w:firstLine="720"/>
         <w:jc w:val="both"/>
         <w:rPr>
           <w:b/>
@@ -379,7 +379,6 @@
         <w:jc w:val="both"/>
       </w:pPr>
       <w:r>
-        <w:lastRenderedPageBreak/>
         <w:t>Mention any Git best practices followed during development (e.g., commit conventions, pull request guidelines).</w:t>
       </w:r>
     </w:p>
@@ -419,8 +418,8 @@
       </w:r>
     </w:p>
     <w:sectPr>
-      <w:pgSz w:w="11906" w:h="16838"/>
-      <w:pgMar w:top="1440" w:right="1440" w:bottom="1440" w:left="1440" w:header="708" w:footer="708" w:gutter="0"/>
+      <w:pgSz w:w="16838" w:h="23811" w:code="8"/>
+      <w:pgMar w:top="720" w:right="720" w:bottom="720" w:left="720" w:header="708" w:footer="708" w:gutter="0"/>
       <w:cols w:space="708"/>
       <w:docGrid w:linePitch="360"/>
     </w:sectPr>
